--- a/Race_Me.docx
+++ b/Race_Me.docx
@@ -49,7 +49,7 @@
                         <pic:cNvPicPr/>
                       </pic:nvPicPr>
                       <pic:blipFill>
-                        <a:blip r:embed="rId6" cstate="print">
+                        <a:blip r:embed="rId7" cstate="print">
                           <a:duotone>
                             <a:schemeClr val="accent1">
                               <a:shade val="45000"/>
@@ -158,6 +158,7 @@
             <w:dataBinding w:prefixMappings="xmlns:ns0='http://purl.org/dc/elements/1.1/' xmlns:ns1='http://schemas.openxmlformats.org/package/2006/metadata/core-properties' " w:xpath="/ns1:coreProperties[1]/ns0:subject[1]" w:storeItemID="{6C3C8BC8-F283-45AE-878A-BAB7291924A1}"/>
             <w:text/>
           </w:sdtPr>
+          <w:sdtEndPr/>
           <w:sdtContent>
             <w:p>
               <w:pPr>
@@ -320,6 +321,7 @@
                                     <w:calendar w:val="gregorian"/>
                                   </w:date>
                                 </w:sdtPr>
+                                <w:sdtEndPr/>
                                 <w:sdtContent>
                                   <w:p>
                                     <w:pPr>
@@ -367,6 +369,7 @@
                                     <w:dataBinding w:prefixMappings="xmlns:ns0='http://schemas.openxmlformats.org/officeDocument/2006/extended-properties' " w:xpath="/ns0:Properties[1]/ns0:Company[1]" w:storeItemID="{6668398D-A668-4E3E-A5EB-62B293D839F1}"/>
                                     <w:text/>
                                   </w:sdtPr>
+                                  <w:sdtEndPr/>
                                   <w:sdtContent>
                                     <w:r>
                                       <w:rPr>
@@ -398,6 +401,7 @@
                                     <w:dataBinding w:prefixMappings="xmlns:ns0='http://schemas.microsoft.com/office/2006/coverPageProps' " w:xpath="/ns0:CoverPageProperties[1]/ns0:CompanyAddress[1]" w:storeItemID="{55AF091B-3C7A-41E3-B477-F2FDAA23CFDA}"/>
                                     <w:text/>
                                   </w:sdtPr>
+                                  <w:sdtEndPr/>
                                   <w:sdtContent>
                                     <w:r>
                                       <w:rPr>
@@ -573,7 +577,7 @@
                         <pic:cNvPicPr/>
                       </pic:nvPicPr>
                       <pic:blipFill>
-                        <a:blip r:embed="rId7" cstate="print">
+                        <a:blip r:embed="rId8" cstate="print">
                           <a:duotone>
                             <a:schemeClr val="accent1">
                               <a:shade val="45000"/>
@@ -616,6 +620,15 @@
     </w:sdt>
     <w:sdt>
       <w:sdtPr>
+        <w:rPr>
+          <w:rFonts w:asciiTheme="minorHAnsi" w:eastAsiaTheme="minorEastAsia" w:hAnsiTheme="minorHAnsi" w:cstheme="minorBidi"/>
+          <w:b w:val="0"/>
+          <w:bCs w:val="0"/>
+          <w:caps w:val="0"/>
+          <w:spacing w:val="0"/>
+          <w:sz w:val="22"/>
+          <w:szCs w:val="22"/>
+        </w:rPr>
         <w:id w:val="32855376"/>
         <w:docPartObj>
           <w:docPartGallery w:val="Table of Contents"/>
@@ -624,12 +637,7 @@
       </w:sdtPr>
       <w:sdtEndPr>
         <w:rPr>
-          <w:rFonts w:asciiTheme="minorHAnsi" w:eastAsiaTheme="minorEastAsia" w:hAnsiTheme="minorHAnsi" w:cstheme="minorBidi"/>
-          <w:caps w:val="0"/>
           <w:noProof/>
-          <w:spacing w:val="0"/>
-          <w:sz w:val="22"/>
-          <w:szCs w:val="22"/>
         </w:rPr>
       </w:sdtEndPr>
       <w:sdtContent>
@@ -642,37 +650,156 @@
           </w:r>
         </w:p>
         <w:p>
-          <w:r>
-            <w:fldChar w:fldCharType="begin"/>
-          </w:r>
-          <w:r>
-            <w:instrText xml:space="preserve"> TOC \o "1-3" \h \z \u </w:instrText>
-          </w:r>
-          <w:r>
-            <w:fldChar w:fldCharType="separate"/>
-          </w:r>
-          <w:r>
-            <w:rPr>
-              <w:b/>
-              <w:bCs/>
-              <w:noProof/>
-              <w:lang w:val="en-US"/>
-            </w:rPr>
-            <w:t>No table of contents entries found.</w:t>
-          </w:r>
-          <w:r>
-            <w:rPr>
-              <w:b/>
-              <w:bCs/>
-              <w:noProof/>
-            </w:rPr>
-            <w:fldChar w:fldCharType="end"/>
-          </w:r>
+          <w:fldSimple w:instr=" TOC \o &quot;1-3&quot; \h \z \u ">
+            <w:r>
+              <w:rPr>
+                <w:b/>
+                <w:bCs/>
+                <w:noProof/>
+                <w:lang w:val="en-US"/>
+              </w:rPr>
+              <w:t>No table of contents entries found.</w:t>
+            </w:r>
+          </w:fldSimple>
         </w:p>
       </w:sdtContent>
     </w:sdt>
     <w:p/>
     <w:p>
+      <w:pPr>
+        <w:pStyle w:val="Heading1"/>
+      </w:pPr>
+      <w:r>
+        <w:t>errors:</w:t>
+      </w:r>
+    </w:p>
+    <w:p>
+      <w:pPr>
+        <w:pStyle w:val="ListParagraph"/>
+        <w:numPr>
+          <w:ilvl w:val="0"/>
+          <w:numId w:val="1"/>
+        </w:numPr>
+      </w:pPr>
+      <w:r>
+        <w:t>Adding input on 16/12/2017</w:t>
+      </w:r>
+    </w:p>
+    <w:p>
+      <w:pPr>
+        <w:pStyle w:val="ListParagraph"/>
+      </w:pPr>
+      <w:r>
+        <w:t xml:space="preserve">After adding the input code and testing if the player was able to move the car with the (w, s, a, d) buttons, it didn’t work on the first time and I was receiving Theas errors, and later that day after trying many things, I remembered I didn’t add the </w:t>
+      </w:r>
+      <w:r>
+        <w:t>lib</w:t>
+      </w:r>
+      <w:r>
+        <w:t>r</w:t>
+      </w:r>
+      <w:r>
+        <w:t>ari</w:t>
+      </w:r>
+      <w:r>
+        <w:t xml:space="preserve">es. </w:t>
+      </w:r>
+    </w:p>
+    <w:p>
+      <w:pPr>
+        <w:pStyle w:val="ListParagraph"/>
+      </w:pPr>
+      <w:r>
+        <w:t xml:space="preserve">The problem was solved by </w:t>
+      </w:r>
+      <w:r>
+        <w:t>adding the lib</w:t>
+      </w:r>
+      <w:r>
+        <w:t>r</w:t>
+      </w:r>
+      <w:r>
+        <w:t>ary in property inker</w:t>
+      </w:r>
+      <w:r>
+        <w:t>.</w:t>
+      </w:r>
+    </w:p>
+    <w:p>
+      <w:pPr>
+        <w:pStyle w:val="ListParagraph"/>
+        <w:rPr>
+          <w:noProof/>
+        </w:rPr>
+      </w:pPr>
+    </w:p>
+    <w:p>
+      <w:pPr>
+        <w:pStyle w:val="ListParagraph"/>
+      </w:pPr>
+      <w:r>
+        <w:rPr>
+          <w:noProof/>
+        </w:rPr>
+        <w:drawing>
+          <wp:inline distT="0" distB="0" distL="0" distR="0" wp14:anchorId="61671EE3" wp14:editId="4508D4D7">
+            <wp:extent cx="5731510" cy="1916430"/>
+            <wp:effectExtent l="0" t="0" r="2540" b="7620"/>
+            <wp:docPr id="1" name="Picture 1"/>
+            <wp:cNvGraphicFramePr>
+              <a:graphicFrameLocks xmlns:a="http://schemas.openxmlformats.org/drawingml/2006/main" noChangeAspect="1"/>
+            </wp:cNvGraphicFramePr>
+            <a:graphic xmlns:a="http://schemas.openxmlformats.org/drawingml/2006/main">
+              <a:graphicData uri="http://schemas.openxmlformats.org/drawingml/2006/picture">
+                <pic:pic xmlns:pic="http://schemas.openxmlformats.org/drawingml/2006/picture">
+                  <pic:nvPicPr>
+                    <pic:cNvPr id="1" name="16_12_2017_adding_input.PNG"/>
+                    <pic:cNvPicPr/>
+                  </pic:nvPicPr>
+                  <pic:blipFill rotWithShape="1">
+                    <a:blip r:embed="rId9">
+                      <a:extLst>
+                        <a:ext uri="{28A0092B-C50C-407E-A947-70E740481C1C}">
+                          <a14:useLocalDpi xmlns:a14="http://schemas.microsoft.com/office/drawing/2010/main" val="0"/>
+                        </a:ext>
+                      </a:extLst>
+                    </a:blip>
+                    <a:srcRect t="69103"/>
+                    <a:stretch/>
+                  </pic:blipFill>
+                  <pic:spPr bwMode="auto">
+                    <a:xfrm>
+                      <a:off x="0" y="0"/>
+                      <a:ext cx="5731510" cy="1916430"/>
+                    </a:xfrm>
+                    <a:prstGeom prst="rect">
+                      <a:avLst/>
+                    </a:prstGeom>
+                    <a:ln>
+                      <a:noFill/>
+                    </a:ln>
+                    <a:extLst>
+                      <a:ext uri="{53640926-AAD7-44D8-BBD7-CCE9431645EC}">
+                        <a14:shadowObscured xmlns:a14="http://schemas.microsoft.com/office/drawing/2010/main"/>
+                      </a:ext>
+                    </a:extLst>
+                  </pic:spPr>
+                </pic:pic>
+              </a:graphicData>
+            </a:graphic>
+          </wp:inline>
+        </w:drawing>
+      </w:r>
+    </w:p>
+    <w:p>
+      <w:pPr>
+        <w:pStyle w:val="ListParagraph"/>
+      </w:pPr>
+    </w:p>
+    <w:p>
+      <w:pPr>
+        <w:pStyle w:val="ListParagraph"/>
+      </w:pPr>
       <w:bookmarkStart w:id="0" w:name="_GoBack"/>
       <w:bookmarkEnd w:id="0"/>
     </w:p>
@@ -686,6 +813,103 @@
     </w:sectPr>
   </w:body>
 </w:document>
+</file>
+
+<file path=word/numbering.xml><?xml version="1.0" encoding="utf-8"?>
+<w:numbering xmlns:wpc="http://schemas.microsoft.com/office/word/2010/wordprocessingCanvas" xmlns:cx="http://schemas.microsoft.com/office/drawing/2014/chartex" xmlns:cx1="http://schemas.microsoft.com/office/drawing/2015/9/8/chartex" xmlns:cx2="http://schemas.microsoft.com/office/drawing/2015/10/21/chartex" xmlns:cx3="http://schemas.microsoft.com/office/drawing/2016/5/9/chartex" xmlns:cx4="http://schemas.microsoft.com/office/drawing/2016/5/10/chartex" xmlns:cx5="http://schemas.microsoft.com/office/drawing/2016/5/11/chartex" xmlns:cx6="http://schemas.microsoft.com/office/drawing/2016/5/12/chartex" xmlns:cx7="http://schemas.microsoft.com/office/drawing/2016/5/13/chartex" xmlns:cx8="http://schemas.microsoft.com/office/drawing/2016/5/14/chartex" xmlns:mc="http://schemas.openxmlformats.org/markup-compatibility/2006" xmlns:aink="http://schemas.microsoft.com/office/drawing/2016/ink" xmlns:am3d="http://schemas.microsoft.com/office/drawing/2017/model3d" xmlns:o="urn:schemas-microsoft-com:office:office" xmlns:r="http://schemas.openxmlformats.org/officeDocument/2006/relationships" xmlns:m="http://schemas.openxmlformats.org/officeDocument/2006/math" xmlns:v="urn:schemas-microsoft-com:vml" xmlns:wp14="http://schemas.microsoft.com/office/word/2010/wordprocessingDrawing" xmlns:wp="http://schemas.openxmlformats.org/drawingml/2006/wordprocessingDrawing" xmlns:w10="urn:schemas-microsoft-com:office:word" xmlns:w="http://schemas.openxmlformats.org/wordprocessingml/2006/main" xmlns:w14="http://schemas.microsoft.com/office/word/2010/wordml" xmlns:w15="http://schemas.microsoft.com/office/word/2012/wordml" xmlns:w16cid="http://schemas.microsoft.com/office/word/2016/wordml/cid" xmlns:w16se="http://schemas.microsoft.com/office/word/2015/wordml/symex" xmlns:wpg="http://schemas.microsoft.com/office/word/2010/wordprocessingGroup" xmlns:wpi="http://schemas.microsoft.com/office/word/2010/wordprocessingInk" xmlns:wne="http://schemas.microsoft.com/office/word/2006/wordml" xmlns:wps="http://schemas.microsoft.com/office/word/2010/wordprocessingShape" mc:Ignorable="w14 w15 w16se w16cid wp14">
+  <w:abstractNum w:abstractNumId="0" w15:restartNumberingAfterBreak="0">
+    <w:nsid w:val="4CA46279"/>
+    <w:multiLevelType w:val="hybridMultilevel"/>
+    <w:tmpl w:val="11A89654"/>
+    <w:lvl w:ilvl="0" w:tplc="08090011">
+      <w:start w:val="1"/>
+      <w:numFmt w:val="decimal"/>
+      <w:lvlText w:val="%1)"/>
+      <w:lvlJc w:val="left"/>
+      <w:pPr>
+        <w:ind w:left="720" w:hanging="360"/>
+      </w:pPr>
+      <w:rPr>
+        <w:rFonts w:hint="default"/>
+      </w:rPr>
+    </w:lvl>
+    <w:lvl w:ilvl="1" w:tplc="08090019" w:tentative="1">
+      <w:start w:val="1"/>
+      <w:numFmt w:val="lowerLetter"/>
+      <w:lvlText w:val="%2."/>
+      <w:lvlJc w:val="left"/>
+      <w:pPr>
+        <w:ind w:left="1440" w:hanging="360"/>
+      </w:pPr>
+    </w:lvl>
+    <w:lvl w:ilvl="2" w:tplc="0809001B" w:tentative="1">
+      <w:start w:val="1"/>
+      <w:numFmt w:val="lowerRoman"/>
+      <w:lvlText w:val="%3."/>
+      <w:lvlJc w:val="right"/>
+      <w:pPr>
+        <w:ind w:left="2160" w:hanging="180"/>
+      </w:pPr>
+    </w:lvl>
+    <w:lvl w:ilvl="3" w:tplc="0809000F" w:tentative="1">
+      <w:start w:val="1"/>
+      <w:numFmt w:val="decimal"/>
+      <w:lvlText w:val="%4."/>
+      <w:lvlJc w:val="left"/>
+      <w:pPr>
+        <w:ind w:left="2880" w:hanging="360"/>
+      </w:pPr>
+    </w:lvl>
+    <w:lvl w:ilvl="4" w:tplc="08090019" w:tentative="1">
+      <w:start w:val="1"/>
+      <w:numFmt w:val="lowerLetter"/>
+      <w:lvlText w:val="%5."/>
+      <w:lvlJc w:val="left"/>
+      <w:pPr>
+        <w:ind w:left="3600" w:hanging="360"/>
+      </w:pPr>
+    </w:lvl>
+    <w:lvl w:ilvl="5" w:tplc="0809001B" w:tentative="1">
+      <w:start w:val="1"/>
+      <w:numFmt w:val="lowerRoman"/>
+      <w:lvlText w:val="%6."/>
+      <w:lvlJc w:val="right"/>
+      <w:pPr>
+        <w:ind w:left="4320" w:hanging="180"/>
+      </w:pPr>
+    </w:lvl>
+    <w:lvl w:ilvl="6" w:tplc="0809000F" w:tentative="1">
+      <w:start w:val="1"/>
+      <w:numFmt w:val="decimal"/>
+      <w:lvlText w:val="%7."/>
+      <w:lvlJc w:val="left"/>
+      <w:pPr>
+        <w:ind w:left="5040" w:hanging="360"/>
+      </w:pPr>
+    </w:lvl>
+    <w:lvl w:ilvl="7" w:tplc="08090019" w:tentative="1">
+      <w:start w:val="1"/>
+      <w:numFmt w:val="lowerLetter"/>
+      <w:lvlText w:val="%8."/>
+      <w:lvlJc w:val="left"/>
+      <w:pPr>
+        <w:ind w:left="5760" w:hanging="360"/>
+      </w:pPr>
+    </w:lvl>
+    <w:lvl w:ilvl="8" w:tplc="0809001B" w:tentative="1">
+      <w:start w:val="1"/>
+      <w:numFmt w:val="lowerRoman"/>
+      <w:lvlText w:val="%9."/>
+      <w:lvlJc w:val="right"/>
+      <w:pPr>
+        <w:ind w:left="6480" w:hanging="180"/>
+      </w:pPr>
+    </w:lvl>
+  </w:abstractNum>
+  <w:num w:numId="1">
+    <w:abstractNumId w:val="0"/>
+  </w:num>
+</w:numbering>
 </file>
 
 <file path=word/styles.xml><?xml version="1.0" encoding="utf-8"?>
@@ -812,6 +1036,7 @@
     <w:lsdException w:name="HTML Sample" w:semiHidden="1" w:unhideWhenUsed="1"/>
     <w:lsdException w:name="HTML Typewriter" w:semiHidden="1" w:unhideWhenUsed="1"/>
     <w:lsdException w:name="HTML Variable" w:semiHidden="1" w:unhideWhenUsed="1"/>
+    <w:lsdException w:name="Normal Table" w:semiHidden="1" w:unhideWhenUsed="1"/>
     <w:lsdException w:name="annotation subject" w:semiHidden="1" w:unhideWhenUsed="1"/>
     <w:lsdException w:name="No List" w:semiHidden="1" w:unhideWhenUsed="1"/>
     <w:lsdException w:name="Outline List 1" w:semiHidden="1" w:unhideWhenUsed="1"/>
@@ -856,6 +1081,7 @@
     <w:lsdException w:name="Table Professional" w:semiHidden="1" w:unhideWhenUsed="1"/>
     <w:lsdException w:name="Table Subtle 1" w:semiHidden="1" w:unhideWhenUsed="1"/>
     <w:lsdException w:name="Table Subtle 2" w:semiHidden="1" w:unhideWhenUsed="1"/>
+    <w:lsdException w:name="Table Web 1" w:semiHidden="1" w:unhideWhenUsed="1"/>
     <w:lsdException w:name="Table Web 2" w:semiHidden="1" w:unhideWhenUsed="1"/>
     <w:lsdException w:name="Table Web 3" w:semiHidden="1" w:unhideWhenUsed="1"/>
     <w:lsdException w:name="Balloon Text" w:semiHidden="1" w:unhideWhenUsed="1"/>
@@ -1711,6 +1937,17 @@
     <w:uiPriority w:val="1"/>
     <w:rsid w:val="00F4421C"/>
   </w:style>
+  <w:style w:type="paragraph" w:styleId="ListParagraph">
+    <w:name w:val="List Paragraph"/>
+    <w:basedOn w:val="Normal"/>
+    <w:uiPriority w:val="34"/>
+    <w:qFormat/>
+    <w:rsid w:val="009B768F"/>
+    <w:pPr>
+      <w:ind w:left="720"/>
+      <w:contextualSpacing/>
+    </w:pPr>
+  </w:style>
 </w:styles>
 </file>
 
@@ -1787,6 +2024,13 @@
 
 <file path=word/glossary/fontTable.xml><?xml version="1.0" encoding="utf-8"?>
 <w:fonts xmlns:mc="http://schemas.openxmlformats.org/markup-compatibility/2006" xmlns:r="http://schemas.openxmlformats.org/officeDocument/2006/relationships" xmlns:w="http://schemas.openxmlformats.org/wordprocessingml/2006/main" xmlns:w14="http://schemas.microsoft.com/office/word/2010/wordml" xmlns:w15="http://schemas.microsoft.com/office/word/2012/wordml" xmlns:w16cid="http://schemas.microsoft.com/office/word/2016/wordml/cid" xmlns:w16se="http://schemas.microsoft.com/office/word/2015/wordml/symex" mc:Ignorable="w14 w15 w16se w16cid">
+  <w:font w:name="Times New Roman">
+    <w:panose1 w:val="02020603050405020304"/>
+    <w:charset w:val="00"/>
+    <w:family w:val="roman"/>
+    <w:pitch w:val="variable"/>
+    <w:sig w:usb0="E0002EFF" w:usb1="C000785B" w:usb2="00000009" w:usb3="00000000" w:csb0="000001FF" w:csb1="00000000"/>
+  </w:font>
   <w:font w:name="Century Gothic">
     <w:panose1 w:val="020B0502020202020204"/>
     <w:charset w:val="00"/>
@@ -1794,19 +2038,12 @@
     <w:pitch w:val="variable"/>
     <w:sig w:usb0="00000287" w:usb1="00000000" w:usb2="00000000" w:usb3="00000000" w:csb0="0000009F" w:csb1="00000000"/>
   </w:font>
-  <w:font w:name="Times New Roman">
-    <w:panose1 w:val="02020603050405020304"/>
-    <w:charset w:val="00"/>
-    <w:family w:val="roman"/>
-    <w:pitch w:val="variable"/>
-    <w:sig w:usb0="E0002AFF" w:usb1="C0007843" w:usb2="00000009" w:usb3="00000000" w:csb0="000001FF" w:csb1="00000000"/>
-  </w:font>
   <w:font w:name="Arial">
     <w:panose1 w:val="020B0604020202020204"/>
     <w:charset w:val="00"/>
     <w:family w:val="swiss"/>
     <w:pitch w:val="variable"/>
-    <w:sig w:usb0="E0002AFF" w:usb1="C0007843" w:usb2="00000009" w:usb3="00000000" w:csb0="000001FF" w:csb1="00000000"/>
+    <w:sig w:usb0="E0002EFF" w:usb1="C0007843" w:usb2="00000009" w:usb3="00000000" w:csb0="000001FF" w:csb1="00000000"/>
   </w:font>
   <w:font w:name="Calibri">
     <w:panose1 w:val="020F0502020204030204"/>
@@ -1841,7 +2078,9 @@
   </w:compat>
   <w:rsids>
     <w:rsidRoot w:val="00B10234"/>
+    <w:rsid w:val="00240307"/>
     <w:rsid w:val="00717C77"/>
+    <w:rsid w:val="0076164A"/>
     <w:rsid w:val="00B10234"/>
   </w:rsids>
   <m:mathPr>
@@ -2598,7 +2837,7 @@
 </file>
 
 <file path=customXml/itemProps2.xml><?xml version="1.0" encoding="utf-8"?>
-<ds:datastoreItem xmlns:ds="http://schemas.openxmlformats.org/officeDocument/2006/customXml" ds:itemID="{D481FAB5-FBAE-40D0-A42B-1A475B742D94}">
+<ds:datastoreItem xmlns:ds="http://schemas.openxmlformats.org/officeDocument/2006/customXml" ds:itemID="{92724351-2CCD-4179-8627-D478C3D5B75E}">
   <ds:schemaRefs>
     <ds:schemaRef ds:uri="http://schemas.openxmlformats.org/officeDocument/2006/bibliography"/>
   </ds:schemaRefs>

--- a/Race_Me.docx
+++ b/Race_Me.docx
@@ -460,6 +460,7 @@
                               <w:calendar w:val="gregorian"/>
                             </w:date>
                           </w:sdtPr>
+                          <w:sdtEndPr/>
                           <w:sdtContent>
                             <w:p>
                               <w:pPr>
@@ -507,6 +508,7 @@
                               <w:dataBinding w:prefixMappings="xmlns:ns0='http://schemas.openxmlformats.org/officeDocument/2006/extended-properties' " w:xpath="/ns0:Properties[1]/ns0:Company[1]" w:storeItemID="{6668398D-A668-4E3E-A5EB-62B293D839F1}"/>
                               <w:text/>
                             </w:sdtPr>
+                            <w:sdtEndPr/>
                             <w:sdtContent>
                               <w:r>
                                 <w:rPr>
@@ -538,6 +540,7 @@
                               <w:dataBinding w:prefixMappings="xmlns:ns0='http://schemas.microsoft.com/office/2006/coverPageProps' " w:xpath="/ns0:CoverPageProperties[1]/ns0:CompanyAddress[1]" w:storeItemID="{55AF091B-3C7A-41E3-B477-F2FDAA23CFDA}"/>
                               <w:text/>
                             </w:sdtPr>
+                            <w:sdtEndPr/>
                             <w:sdtContent>
                               <w:r>
                                 <w:rPr>
@@ -650,17 +653,92 @@
           </w:r>
         </w:p>
         <w:p>
-          <w:fldSimple w:instr=" TOC \o &quot;1-3&quot; \h \z \u ">
+          <w:pPr>
+            <w:pStyle w:val="TOC1"/>
+            <w:tabs>
+              <w:tab w:val="right" w:leader="dot" w:pos="9016"/>
+            </w:tabs>
+            <w:rPr>
+              <w:noProof/>
+              <w:lang w:eastAsia="en-GB"/>
+            </w:rPr>
+          </w:pPr>
+          <w:r>
+            <w:fldChar w:fldCharType="begin"/>
+          </w:r>
+          <w:r>
+            <w:instrText xml:space="preserve"> TOC \o "1-3" \h \z \u </w:instrText>
+          </w:r>
+          <w:r>
+            <w:fldChar w:fldCharType="separate"/>
+          </w:r>
+          <w:hyperlink w:anchor="_Toc502798195" w:history="1">
             <w:r>
               <w:rPr>
-                <w:b/>
-                <w:bCs/>
+                <w:rStyle w:val="Hyperlink"/>
                 <w:noProof/>
-                <w:lang w:val="en-US"/>
               </w:rPr>
-              <w:t>No table of contents entries found.</w:t>
+              <w:t>Some of the errors:</w:t>
             </w:r>
-          </w:fldSimple>
+            <w:r>
+              <w:rPr>
+                <w:noProof/>
+                <w:webHidden/>
+              </w:rPr>
+              <w:tab/>
+            </w:r>
+            <w:r>
+              <w:rPr>
+                <w:noProof/>
+                <w:webHidden/>
+              </w:rPr>
+              <w:fldChar w:fldCharType="begin"/>
+            </w:r>
+            <w:r>
+              <w:rPr>
+                <w:noProof/>
+                <w:webHidden/>
+              </w:rPr>
+              <w:instrText xml:space="preserve"> PAGEREF _Toc502798195 \h </w:instrText>
+            </w:r>
+            <w:r>
+              <w:rPr>
+                <w:noProof/>
+                <w:webHidden/>
+              </w:rPr>
+            </w:r>
+            <w:r>
+              <w:rPr>
+                <w:noProof/>
+                <w:webHidden/>
+              </w:rPr>
+              <w:fldChar w:fldCharType="separate"/>
+            </w:r>
+            <w:r>
+              <w:rPr>
+                <w:noProof/>
+                <w:webHidden/>
+              </w:rPr>
+              <w:t>1</w:t>
+            </w:r>
+            <w:r>
+              <w:rPr>
+                <w:noProof/>
+                <w:webHidden/>
+              </w:rPr>
+              <w:fldChar w:fldCharType="end"/>
+            </w:r>
+          </w:hyperlink>
+        </w:p>
+        <w:p>
+          <w:r>
+            <w:rPr>
+              <w:b/>
+              <w:bCs/>
+              <w:noProof/>
+            </w:rPr>
+            <w:fldChar w:fldCharType="end"/>
+          </w:r>
         </w:p>
       </w:sdtContent>
     </w:sdt>
@@ -669,9 +747,14 @@
       <w:pPr>
         <w:pStyle w:val="Heading1"/>
       </w:pPr>
+      <w:bookmarkStart w:id="0" w:name="_Toc502798195"/>
+      <w:r>
+        <w:t xml:space="preserve">Some of the </w:t>
+      </w:r>
       <w:r>
         <w:t>errors:</w:t>
       </w:r>
+      <w:bookmarkEnd w:id="0"/>
     </w:p>
     <w:p>
       <w:pPr>
@@ -799,9 +882,260 @@
     <w:p>
       <w:pPr>
         <w:pStyle w:val="ListParagraph"/>
+        <w:numPr>
+          <w:ilvl w:val="0"/>
+          <w:numId w:val="1"/>
+        </w:numPr>
       </w:pPr>
-      <w:bookmarkStart w:id="0" w:name="_GoBack"/>
-      <w:bookmarkEnd w:id="0"/>
+      <w:r>
+        <w:t>Loading model 16/12/2017</w:t>
+      </w:r>
+    </w:p>
+    <w:p>
+      <w:pPr>
+        <w:pStyle w:val="ListParagraph"/>
+      </w:pPr>
+      <w:r>
+        <w:t xml:space="preserve">After adding </w:t>
+      </w:r>
+      <w:r>
+        <w:t xml:space="preserve">the and loading the finished object in the game, then trying to start the game I started getting this error and the game was not loading </w:t>
+      </w:r>
+      <w:r>
+        <w:t>and I was getting this error.</w:t>
+      </w:r>
+    </w:p>
+    <w:p>
+      <w:pPr>
+        <w:pStyle w:val="ListParagraph"/>
+      </w:pPr>
+      <w:r>
+        <w:t xml:space="preserve">After reading the code and looking on the header and the .cpp files I realised I didn’t add the </w:t>
+      </w:r>
+      <w:r>
+        <w:t>Initialise Graphics in winmain</w:t>
+      </w:r>
+      <w:r>
+        <w:t>.</w:t>
+      </w:r>
+    </w:p>
+    <w:p>
+      <w:r>
+        <w:rPr>
+          <w:noProof/>
+        </w:rPr>
+        <w:drawing>
+          <wp:anchor distT="0" distB="0" distL="114300" distR="114300" simplePos="0" relativeHeight="251660288" behindDoc="0" locked="0" layoutInCell="1" allowOverlap="1" wp14:anchorId="125F771A" wp14:editId="6F74C3FF">
+            <wp:simplePos x="0" y="0"/>
+            <wp:positionH relativeFrom="margin">
+              <wp:posOffset>341845</wp:posOffset>
+            </wp:positionH>
+            <wp:positionV relativeFrom="page">
+              <wp:posOffset>7069991</wp:posOffset>
+            </wp:positionV>
+            <wp:extent cx="5731510" cy="3111500"/>
+            <wp:effectExtent l="0" t="0" r="2540" b="0"/>
+            <wp:wrapSquare wrapText="bothSides"/>
+            <wp:docPr id="2" name="Picture 2"/>
+            <wp:cNvGraphicFramePr>
+              <a:graphicFrameLocks xmlns:a="http://schemas.openxmlformats.org/drawingml/2006/main" noChangeAspect="1"/>
+            </wp:cNvGraphicFramePr>
+            <a:graphic xmlns:a="http://schemas.openxmlformats.org/drawingml/2006/main">
+              <a:graphicData uri="http://schemas.openxmlformats.org/drawingml/2006/picture">
+                <pic:pic xmlns:pic="http://schemas.openxmlformats.org/drawingml/2006/picture">
+                  <pic:nvPicPr>
+                    <pic:cNvPr id="2" name="16_12_2017_loading_model.PNG"/>
+                    <pic:cNvPicPr/>
+                  </pic:nvPicPr>
+                  <pic:blipFill>
+                    <a:blip r:embed="rId10" cstate="print">
+                      <a:extLst>
+                        <a:ext uri="{28A0092B-C50C-407E-A947-70E740481C1C}">
+                          <a14:useLocalDpi xmlns:a14="http://schemas.microsoft.com/office/drawing/2010/main" val="0"/>
+                        </a:ext>
+                      </a:extLst>
+                    </a:blip>
+                    <a:stretch>
+                      <a:fillRect/>
+                    </a:stretch>
+                  </pic:blipFill>
+                  <pic:spPr>
+                    <a:xfrm>
+                      <a:off x="0" y="0"/>
+                      <a:ext cx="5731510" cy="3111500"/>
+                    </a:xfrm>
+                    <a:prstGeom prst="rect">
+                      <a:avLst/>
+                    </a:prstGeom>
+                  </pic:spPr>
+                </pic:pic>
+              </a:graphicData>
+            </a:graphic>
+          </wp:anchor>
+        </w:drawing>
+      </w:r>
+      <w:r>
+        <w:br w:type="page"/>
+      </w:r>
+    </w:p>
+    <w:p>
+      <w:pPr>
+        <w:pStyle w:val="ListParagraph"/>
+        <w:numPr>
+          <w:ilvl w:val="0"/>
+          <w:numId w:val="1"/>
+        </w:numPr>
+      </w:pPr>
+      <w:r>
+        <w:lastRenderedPageBreak/>
+        <w:t>Adding the camera 17/12/2017</w:t>
+      </w:r>
+    </w:p>
+    <w:p>
+      <w:pPr>
+        <w:pStyle w:val="ListParagraph"/>
+      </w:pPr>
+      <w:r>
+        <w:t xml:space="preserve">After adding the camera header and the .cpp file </w:t>
+      </w:r>
+      <w:r>
+        <w:t>and then testing if the camera work I was getting this error and the game was not starting.</w:t>
+      </w:r>
+    </w:p>
+    <w:p>
+      <w:pPr>
+        <w:pStyle w:val="ListParagraph"/>
+      </w:pPr>
+      <w:r>
+        <w:t>The code looked correct and the files where right and still the game didn’t compile.</w:t>
+      </w:r>
+    </w:p>
+    <w:p>
+      <w:pPr>
+        <w:pStyle w:val="ListParagraph"/>
+      </w:pPr>
+      <w:r>
+        <w:t xml:space="preserve">After asking my friends and </w:t>
+      </w:r>
+      <w:proofErr w:type="gramStart"/>
+      <w:r>
+        <w:t>looking into</w:t>
+      </w:r>
+      <w:proofErr w:type="gramEnd"/>
+      <w:r>
+        <w:t xml:space="preserve"> it closely I realised that in the </w:t>
+      </w:r>
+      <w:r>
+        <w:t xml:space="preserve">                           </w:t>
+      </w:r>
+      <w:bookmarkStart w:id="1" w:name="_GoBack"/>
+      <w:bookmarkEnd w:id="1"/>
+      <w:r>
+        <w:t>main -&gt;release I</w:t>
+      </w:r>
+      <w:r>
+        <w:t xml:space="preserve"> deleted the camera then </w:t>
+      </w:r>
+      <w:r>
+        <w:t>I deleted the</w:t>
+      </w:r>
+      <w:r>
+        <w:t xml:space="preserve"> input</w:t>
+      </w:r>
+      <w:r>
+        <w:t xml:space="preserve"> which gave an error because the game was deleting the keyboard input and after that deletes the camera and the gave the error.</w:t>
+      </w:r>
+    </w:p>
+    <w:p>
+      <w:pPr>
+        <w:pStyle w:val="ListParagraph"/>
+        <w:rPr>
+          <w:noProof/>
+        </w:rPr>
+      </w:pPr>
+    </w:p>
+    <w:p>
+      <w:pPr>
+        <w:pStyle w:val="ListParagraph"/>
+      </w:pPr>
+      <w:r>
+        <w:rPr>
+          <w:noProof/>
+        </w:rPr>
+        <w:drawing>
+          <wp:inline distT="0" distB="0" distL="0" distR="0" wp14:anchorId="2D4A52AC" wp14:editId="09AF0040">
+            <wp:extent cx="5731510" cy="2112479"/>
+            <wp:effectExtent l="0" t="0" r="2540" b="2540"/>
+            <wp:docPr id="3" name="Picture 3"/>
+            <wp:cNvGraphicFramePr>
+              <a:graphicFrameLocks xmlns:a="http://schemas.openxmlformats.org/drawingml/2006/main" noChangeAspect="1"/>
+            </wp:cNvGraphicFramePr>
+            <a:graphic xmlns:a="http://schemas.openxmlformats.org/drawingml/2006/main">
+              <a:graphicData uri="http://schemas.openxmlformats.org/drawingml/2006/picture">
+                <pic:pic xmlns:pic="http://schemas.openxmlformats.org/drawingml/2006/picture">
+                  <pic:nvPicPr>
+                    <pic:cNvPr id="3" name="17_12_2017_adding_camera.PNG"/>
+                    <pic:cNvPicPr/>
+                  </pic:nvPicPr>
+                  <pic:blipFill rotWithShape="1">
+                    <a:blip r:embed="rId11">
+                      <a:extLst>
+                        <a:ext uri="{28A0092B-C50C-407E-A947-70E740481C1C}">
+                          <a14:useLocalDpi xmlns:a14="http://schemas.microsoft.com/office/drawing/2010/main" val="0"/>
+                        </a:ext>
+                      </a:extLst>
+                    </a:blip>
+                    <a:srcRect t="67065"/>
+                    <a:stretch/>
+                  </pic:blipFill>
+                  <pic:spPr bwMode="auto">
+                    <a:xfrm>
+                      <a:off x="0" y="0"/>
+                      <a:ext cx="5731510" cy="2112479"/>
+                    </a:xfrm>
+                    <a:prstGeom prst="rect">
+                      <a:avLst/>
+                    </a:prstGeom>
+                    <a:ln>
+                      <a:noFill/>
+                    </a:ln>
+                    <a:extLst>
+                      <a:ext uri="{53640926-AAD7-44D8-BBD7-CCE9431645EC}">
+                        <a14:shadowObscured xmlns:a14="http://schemas.microsoft.com/office/drawing/2010/main"/>
+                      </a:ext>
+                    </a:extLst>
+                  </pic:spPr>
+                </pic:pic>
+              </a:graphicData>
+            </a:graphic>
+          </wp:inline>
+        </w:drawing>
+      </w:r>
+    </w:p>
+    <w:p>
+      <w:pPr>
+        <w:pStyle w:val="ListParagraph"/>
+      </w:pPr>
+    </w:p>
+    <w:p>
+      <w:pPr>
+        <w:pStyle w:val="ListParagraph"/>
+        <w:numPr>
+          <w:ilvl w:val="0"/>
+          <w:numId w:val="1"/>
+        </w:numPr>
+      </w:pPr>
+      <w:r>
+        <w:t>The object was not rotating 18/12/2017</w:t>
+      </w:r>
+    </w:p>
+    <w:p>
+      <w:pPr>
+        <w:pStyle w:val="ListParagraph"/>
+      </w:pPr>
+      <w:r>
+        <w:t xml:space="preserve">After a while I discovered that the object is not rotating </w:t>
+      </w:r>
     </w:p>
     <w:sectPr>
       <w:pgSz w:w="11906" w:h="16838"/>
@@ -1948,6 +2282,29 @@
       <w:contextualSpacing/>
     </w:pPr>
   </w:style>
+  <w:style w:type="paragraph" w:styleId="TOC1">
+    <w:name w:val="toc 1"/>
+    <w:basedOn w:val="Normal"/>
+    <w:next w:val="Normal"/>
+    <w:autoRedefine/>
+    <w:uiPriority w:val="39"/>
+    <w:unhideWhenUsed/>
+    <w:rsid w:val="009149DF"/>
+    <w:pPr>
+      <w:spacing w:after="100"/>
+    </w:pPr>
+  </w:style>
+  <w:style w:type="character" w:styleId="Hyperlink">
+    <w:name w:val="Hyperlink"/>
+    <w:basedOn w:val="DefaultParagraphFont"/>
+    <w:uiPriority w:val="99"/>
+    <w:unhideWhenUsed/>
+    <w:rsid w:val="009149DF"/>
+    <w:rPr>
+      <w:color w:val="58C1BA" w:themeColor="hyperlink"/>
+      <w:u w:val="single"/>
+    </w:rPr>
+  </w:style>
 </w:styles>
 </file>
 
@@ -2080,7 +2437,7 @@
     <w:rsidRoot w:val="00B10234"/>
     <w:rsid w:val="00240307"/>
     <w:rsid w:val="00717C77"/>
-    <w:rsid w:val="0076164A"/>
+    <w:rsid w:val="009A4808"/>
     <w:rsid w:val="00B10234"/>
   </w:rsids>
   <m:mathPr>
@@ -2837,7 +3194,7 @@
 </file>
 
 <file path=customXml/itemProps2.xml><?xml version="1.0" encoding="utf-8"?>
-<ds:datastoreItem xmlns:ds="http://schemas.openxmlformats.org/officeDocument/2006/customXml" ds:itemID="{92724351-2CCD-4179-8627-D478C3D5B75E}">
+<ds:datastoreItem xmlns:ds="http://schemas.openxmlformats.org/officeDocument/2006/customXml" ds:itemID="{839B867A-1108-41C0-8893-64BE766BFEE9}">
   <ds:schemaRefs>
     <ds:schemaRef ds:uri="http://schemas.openxmlformats.org/officeDocument/2006/bibliography"/>
   </ds:schemaRefs>

--- a/Race_Me.docx
+++ b/Race_Me.docx
@@ -1028,8 +1028,6 @@
       <w:r>
         <w:t xml:space="preserve">                           </w:t>
       </w:r>
-      <w:bookmarkStart w:id="1" w:name="_GoBack"/>
-      <w:bookmarkEnd w:id="1"/>
       <w:r>
         <w:t>main -&gt;release I</w:t>
       </w:r>
@@ -1134,9 +1132,65 @@
         <w:pStyle w:val="ListParagraph"/>
       </w:pPr>
       <w:r>
-        <w:t xml:space="preserve">After a while I discovered that the object is not rotating </w:t>
+        <w:t xml:space="preserve">After a while I discovered that the </w:t>
+      </w:r>
+      <w:r>
+        <w:t xml:space="preserve">player and the AI are </w:t>
+      </w:r>
+      <w:r>
+        <w:t xml:space="preserve">not rotating </w:t>
+      </w:r>
+      <w:r>
+        <w:t xml:space="preserve">I </w:t>
+      </w:r>
+      <w:proofErr w:type="gramStart"/>
+      <w:r>
+        <w:t>red</w:t>
+      </w:r>
+      <w:proofErr w:type="gramEnd"/>
+      <w:r>
+        <w:t xml:space="preserve"> the code one more time to realise that</w:t>
+      </w:r>
+      <w:r>
+        <w:t xml:space="preserve"> in</w:t>
+      </w:r>
+      <w:r>
+        <w:t xml:space="preserve"> the</w:t>
+      </w:r>
+      <w:r>
+        <w:t xml:space="preserve"> world view matrix the order was wrong</w:t>
+      </w:r>
+      <w:r>
+        <w:t xml:space="preserve"> which made the objects don’t rotate when the player treys to.</w:t>
       </w:r>
     </w:p>
+    <w:p>
+      <w:pPr>
+        <w:pStyle w:val="ListParagraph"/>
+        <w:numPr>
+          <w:ilvl w:val="0"/>
+          <w:numId w:val="1"/>
+        </w:numPr>
+      </w:pPr>
+      <w:r>
+        <w:t>One of the problems I couldn’t solve was</w:t>
+      </w:r>
+      <w:r>
+        <w:t xml:space="preserve"> </w:t>
+      </w:r>
+      <w:r>
+        <w:t xml:space="preserve">changing the view from player camera to AI camera when the player presses (q, e), even though both cameras are working and to change the view I </w:t>
+      </w:r>
+      <w:r>
+        <w:t>must</w:t>
+      </w:r>
+      <w:r>
+        <w:t xml:space="preserve"> do that in code.</w:t>
+      </w:r>
+      <w:bookmarkStart w:id="1" w:name="_GoBack"/>
+      <w:bookmarkEnd w:id="1"/>
+    </w:p>
+    <w:p/>
     <w:sectPr>
       <w:pgSz w:w="11906" w:h="16838"/>
       <w:pgMar w:top="1440" w:right="1440" w:bottom="1440" w:left="1440" w:header="708" w:footer="708" w:gutter="0"/>
@@ -2437,8 +2491,8 @@
     <w:rsidRoot w:val="00B10234"/>
     <w:rsid w:val="00240307"/>
     <w:rsid w:val="00717C77"/>
-    <w:rsid w:val="009A4808"/>
     <w:rsid w:val="00B10234"/>
+    <w:rsid w:val="00E872ED"/>
   </w:rsids>
   <m:mathPr>
     <m:mathFont m:val="Cambria Math"/>
@@ -3194,7 +3248,7 @@
 </file>
 
 <file path=customXml/itemProps2.xml><?xml version="1.0" encoding="utf-8"?>
-<ds:datastoreItem xmlns:ds="http://schemas.openxmlformats.org/officeDocument/2006/customXml" ds:itemID="{839B867A-1108-41C0-8893-64BE766BFEE9}">
+<ds:datastoreItem xmlns:ds="http://schemas.openxmlformats.org/officeDocument/2006/customXml" ds:itemID="{367A8C0B-D5C0-4E2B-81AE-62AA35E8D37D}">
   <ds:schemaRefs>
     <ds:schemaRef ds:uri="http://schemas.openxmlformats.org/officeDocument/2006/bibliography"/>
   </ds:schemaRefs>
